--- a/Báo Cáo Đồ Án.docx
+++ b/Báo Cáo Đồ Án.docx
@@ -576,6 +576,12 @@
         <w:tabs>
           <w:tab w:val="right" w:leader="dot" w:pos="9350"/>
         </w:tabs>
+        <w:rPr>
+          <w:rFonts w:eastAsiaTheme="minorEastAsia"/>
+          <w:sz w:val="24"/>
+          <w:szCs w:val="24"/>
+          <w:lang w:val="en-US"/>
+        </w:rPr>
       </w:pPr>
       <w:r>
         <w:rPr>
@@ -607,7 +613,7 @@
         </w:rPr>
         <w:fldChar w:fldCharType="separate"/>
       </w:r>
-      <w:hyperlink w:anchor="_Toc199198974" w:history="1">
+      <w:hyperlink w:anchor="_Toc199249083" w:history="1">
         <w:r>
           <w:rPr>
             <w:rStyle w:val="Hyperlink"/>
@@ -633,7 +639,7 @@
           <w:rPr>
             <w:webHidden/>
           </w:rPr>
-          <w:instrText xml:space="preserve"> PAGEREF _Toc199198974 \h </w:instrText>
+          <w:instrText xml:space="preserve"> PAGEREF _Toc199249083 \h </w:instrText>
         </w:r>
         <w:r>
           <w:rPr>
@@ -667,8 +673,14 @@
           <w:tab w:val="left" w:pos="960"/>
           <w:tab w:val="right" w:leader="dot" w:pos="9350"/>
         </w:tabs>
-      </w:pPr>
-      <w:hyperlink w:anchor="_Toc199198975" w:history="1">
+        <w:rPr>
+          <w:rFonts w:eastAsiaTheme="minorEastAsia"/>
+          <w:sz w:val="24"/>
+          <w:szCs w:val="24"/>
+          <w:lang w:val="en-US"/>
+        </w:rPr>
+      </w:pPr>
+      <w:hyperlink w:anchor="_Toc199249084" w:history="1">
         <w:r>
           <w:rPr>
             <w:rStyle w:val="Hyperlink"/>
@@ -679,6 +691,12 @@
           <w:t>1.1.</w:t>
         </w:r>
         <w:r>
+          <w:rPr>
+            <w:rFonts w:eastAsiaTheme="minorEastAsia"/>
+            <w:sz w:val="24"/>
+            <w:szCs w:val="24"/>
+            <w:lang w:val="en-US"/>
+          </w:rPr>
           <w:tab/>
         </w:r>
         <w:r>
@@ -706,7 +724,7 @@
           <w:rPr>
             <w:webHidden/>
           </w:rPr>
-          <w:instrText xml:space="preserve"> PAGEREF _Toc199198975 \h </w:instrText>
+          <w:instrText xml:space="preserve"> PAGEREF _Toc199249084 \h </w:instrText>
         </w:r>
         <w:r>
           <w:rPr>
@@ -739,8 +757,14 @@
         <w:tabs>
           <w:tab w:val="right" w:leader="dot" w:pos="9350"/>
         </w:tabs>
-      </w:pPr>
-      <w:hyperlink w:anchor="_Toc199198976" w:history="1">
+        <w:rPr>
+          <w:rFonts w:eastAsiaTheme="minorEastAsia"/>
+          <w:sz w:val="24"/>
+          <w:szCs w:val="24"/>
+          <w:lang w:val="en-US"/>
+        </w:rPr>
+      </w:pPr>
+      <w:hyperlink w:anchor="_Toc199249085" w:history="1">
         <w:r>
           <w:rPr>
             <w:rStyle w:val="Hyperlink"/>
@@ -782,7 +806,7 @@
           <w:rPr>
             <w:webHidden/>
           </w:rPr>
-          <w:instrText xml:space="preserve"> PAGEREF _Toc199198976 \h </w:instrText>
+          <w:instrText xml:space="preserve"> PAGEREF _Toc199249085 \h </w:instrText>
         </w:r>
         <w:r>
           <w:rPr>
@@ -815,8 +839,14 @@
         <w:tabs>
           <w:tab w:val="right" w:leader="dot" w:pos="9350"/>
         </w:tabs>
-      </w:pPr>
-      <w:hyperlink w:anchor="_Toc199198977" w:history="1">
+        <w:rPr>
+          <w:rFonts w:eastAsiaTheme="minorEastAsia"/>
+          <w:sz w:val="24"/>
+          <w:szCs w:val="24"/>
+          <w:lang w:val="en-US"/>
+        </w:rPr>
+      </w:pPr>
+      <w:hyperlink w:anchor="_Toc199249086" w:history="1">
         <w:r>
           <w:rPr>
             <w:rStyle w:val="Hyperlink"/>
@@ -842,7 +872,7 @@
           <w:rPr>
             <w:webHidden/>
           </w:rPr>
-          <w:instrText xml:space="preserve"> PAGEREF _Toc199198977 \h </w:instrText>
+          <w:instrText xml:space="preserve"> PAGEREF _Toc199249086 \h </w:instrText>
         </w:r>
         <w:r>
           <w:rPr>
@@ -875,8 +905,14 @@
         <w:tabs>
           <w:tab w:val="right" w:leader="dot" w:pos="9350"/>
         </w:tabs>
-      </w:pPr>
-      <w:hyperlink w:anchor="_Toc199198978" w:history="1">
+        <w:rPr>
+          <w:rFonts w:eastAsiaTheme="minorEastAsia"/>
+          <w:sz w:val="24"/>
+          <w:szCs w:val="24"/>
+          <w:lang w:val="en-US"/>
+        </w:rPr>
+      </w:pPr>
+      <w:hyperlink w:anchor="_Toc199249087" w:history="1">
         <w:r>
           <w:rPr>
             <w:rStyle w:val="Hyperlink"/>
@@ -902,7 +938,7 @@
           <w:rPr>
             <w:webHidden/>
           </w:rPr>
-          <w:instrText xml:space="preserve"> PAGEREF _Toc199198978 \h </w:instrText>
+          <w:instrText xml:space="preserve"> PAGEREF _Toc199249087 \h </w:instrText>
         </w:r>
         <w:r>
           <w:rPr>
@@ -935,8 +971,14 @@
         <w:tabs>
           <w:tab w:val="right" w:leader="dot" w:pos="9350"/>
         </w:tabs>
-      </w:pPr>
-      <w:hyperlink w:anchor="_Toc199198979" w:history="1">
+        <w:rPr>
+          <w:rFonts w:eastAsiaTheme="minorEastAsia"/>
+          <w:sz w:val="24"/>
+          <w:szCs w:val="24"/>
+          <w:lang w:val="en-US"/>
+        </w:rPr>
+      </w:pPr>
+      <w:hyperlink w:anchor="_Toc199249088" w:history="1">
         <w:r>
           <w:rPr>
             <w:rStyle w:val="Hyperlink"/>
@@ -962,7 +1004,7 @@
           <w:rPr>
             <w:webHidden/>
           </w:rPr>
-          <w:instrText xml:space="preserve"> PAGEREF _Toc199198979 \h </w:instrText>
+          <w:instrText xml:space="preserve"> PAGEREF _Toc199249088 \h </w:instrText>
         </w:r>
         <w:r>
           <w:rPr>
@@ -995,8 +1037,14 @@
         <w:tabs>
           <w:tab w:val="right" w:leader="dot" w:pos="9350"/>
         </w:tabs>
-      </w:pPr>
-      <w:hyperlink w:anchor="_Toc199198980" w:history="1">
+        <w:rPr>
+          <w:rFonts w:eastAsiaTheme="minorEastAsia"/>
+          <w:sz w:val="24"/>
+          <w:szCs w:val="24"/>
+          <w:lang w:val="en-US"/>
+        </w:rPr>
+      </w:pPr>
+      <w:hyperlink w:anchor="_Toc199249089" w:history="1">
         <w:r>
           <w:rPr>
             <w:rStyle w:val="Hyperlink"/>
@@ -1025,7 +1073,7 @@
           <w:rPr>
             <w:webHidden/>
           </w:rPr>
-          <w:instrText xml:space="preserve"> PAGEREF _Toc199198980 \h </w:instrText>
+          <w:instrText xml:space="preserve"> PAGEREF _Toc199249089 \h </w:instrText>
         </w:r>
         <w:r>
           <w:rPr>
@@ -1058,8 +1106,14 @@
         <w:tabs>
           <w:tab w:val="right" w:leader="dot" w:pos="9350"/>
         </w:tabs>
-      </w:pPr>
-      <w:hyperlink w:anchor="_Toc199198981" w:history="1">
+        <w:rPr>
+          <w:rFonts w:eastAsiaTheme="minorEastAsia"/>
+          <w:sz w:val="24"/>
+          <w:szCs w:val="24"/>
+          <w:lang w:val="en-US"/>
+        </w:rPr>
+      </w:pPr>
+      <w:hyperlink w:anchor="_Toc199249090" w:history="1">
         <w:r>
           <w:rPr>
             <w:rStyle w:val="Hyperlink"/>
@@ -1088,7 +1142,7 @@
           <w:rPr>
             <w:webHidden/>
           </w:rPr>
-          <w:instrText xml:space="preserve"> PAGEREF _Toc199198981 \h </w:instrText>
+          <w:instrText xml:space="preserve"> PAGEREF _Toc199249090 \h </w:instrText>
         </w:r>
         <w:r>
           <w:rPr>
@@ -1121,8 +1175,14 @@
         <w:tabs>
           <w:tab w:val="right" w:leader="dot" w:pos="9350"/>
         </w:tabs>
-      </w:pPr>
-      <w:hyperlink w:anchor="_Toc199198982" w:history="1">
+        <w:rPr>
+          <w:rFonts w:eastAsiaTheme="minorEastAsia"/>
+          <w:sz w:val="24"/>
+          <w:szCs w:val="24"/>
+          <w:lang w:val="en-US"/>
+        </w:rPr>
+      </w:pPr>
+      <w:hyperlink w:anchor="_Toc199249091" w:history="1">
         <w:r>
           <w:rPr>
             <w:rStyle w:val="Hyperlink"/>
@@ -1151,7 +1211,7 @@
           <w:rPr>
             <w:webHidden/>
           </w:rPr>
-          <w:instrText xml:space="preserve"> PAGEREF _Toc199198982 \h </w:instrText>
+          <w:instrText xml:space="preserve"> PAGEREF _Toc199249091 \h </w:instrText>
         </w:r>
         <w:r>
           <w:rPr>
@@ -1184,8 +1244,14 @@
         <w:tabs>
           <w:tab w:val="right" w:leader="dot" w:pos="9350"/>
         </w:tabs>
-      </w:pPr>
-      <w:hyperlink w:anchor="_Toc199198983" w:history="1">
+        <w:rPr>
+          <w:rFonts w:eastAsiaTheme="minorEastAsia"/>
+          <w:sz w:val="24"/>
+          <w:szCs w:val="24"/>
+          <w:lang w:val="en-US"/>
+        </w:rPr>
+      </w:pPr>
+      <w:hyperlink w:anchor="_Toc199249092" w:history="1">
         <w:r>
           <w:rPr>
             <w:rStyle w:val="Hyperlink"/>
@@ -1211,7 +1277,7 @@
           <w:rPr>
             <w:webHidden/>
           </w:rPr>
-          <w:instrText xml:space="preserve"> PAGEREF _Toc199198983 \h </w:instrText>
+          <w:instrText xml:space="preserve"> PAGEREF _Toc199249092 \h </w:instrText>
         </w:r>
         <w:r>
           <w:rPr>
@@ -1244,8 +1310,14 @@
         <w:tabs>
           <w:tab w:val="right" w:leader="dot" w:pos="9350"/>
         </w:tabs>
-      </w:pPr>
-      <w:hyperlink w:anchor="_Toc199198984" w:history="1">
+        <w:rPr>
+          <w:rFonts w:eastAsiaTheme="minorEastAsia"/>
+          <w:sz w:val="24"/>
+          <w:szCs w:val="24"/>
+          <w:lang w:val="en-US"/>
+        </w:rPr>
+      </w:pPr>
+      <w:hyperlink w:anchor="_Toc199249093" w:history="1">
         <w:r>
           <w:rPr>
             <w:rStyle w:val="Hyperlink"/>
@@ -1271,7 +1343,7 @@
           <w:rPr>
             <w:webHidden/>
           </w:rPr>
-          <w:instrText xml:space="preserve"> PAGEREF _Toc199198984 \h </w:instrText>
+          <w:instrText xml:space="preserve"> PAGEREF _Toc199249093 \h </w:instrText>
         </w:r>
         <w:r>
           <w:rPr>
@@ -1304,8 +1376,14 @@
         <w:tabs>
           <w:tab w:val="right" w:leader="dot" w:pos="9350"/>
         </w:tabs>
-      </w:pPr>
-      <w:hyperlink w:anchor="_Toc199198985" w:history="1">
+        <w:rPr>
+          <w:rFonts w:eastAsiaTheme="minorEastAsia"/>
+          <w:sz w:val="24"/>
+          <w:szCs w:val="24"/>
+          <w:lang w:val="en-US"/>
+        </w:rPr>
+      </w:pPr>
+      <w:hyperlink w:anchor="_Toc199249094" w:history="1">
         <w:r>
           <w:rPr>
             <w:rStyle w:val="Hyperlink"/>
@@ -1331,7 +1409,7 @@
           <w:rPr>
             <w:webHidden/>
           </w:rPr>
-          <w:instrText xml:space="preserve"> PAGEREF _Toc199198985 \h </w:instrText>
+          <w:instrText xml:space="preserve"> PAGEREF _Toc199249094 \h </w:instrText>
         </w:r>
         <w:r>
           <w:rPr>
@@ -1364,8 +1442,14 @@
         <w:tabs>
           <w:tab w:val="right" w:leader="dot" w:pos="9350"/>
         </w:tabs>
-      </w:pPr>
-      <w:hyperlink w:anchor="_Toc199198986" w:history="1">
+        <w:rPr>
+          <w:rFonts w:eastAsiaTheme="minorEastAsia"/>
+          <w:sz w:val="24"/>
+          <w:szCs w:val="24"/>
+          <w:lang w:val="en-US"/>
+        </w:rPr>
+      </w:pPr>
+      <w:hyperlink w:anchor="_Toc199249095" w:history="1">
         <w:r>
           <w:rPr>
             <w:rStyle w:val="Hyperlink"/>
@@ -1391,7 +1475,7 @@
           <w:rPr>
             <w:webHidden/>
           </w:rPr>
-          <w:instrText xml:space="preserve"> PAGEREF _Toc199198986 \h </w:instrText>
+          <w:instrText xml:space="preserve"> PAGEREF _Toc199249095 \h </w:instrText>
         </w:r>
         <w:r>
           <w:rPr>
@@ -1424,8 +1508,14 @@
         <w:tabs>
           <w:tab w:val="right" w:leader="dot" w:pos="9350"/>
         </w:tabs>
-      </w:pPr>
-      <w:hyperlink w:anchor="_Toc199198987" w:history="1">
+        <w:rPr>
+          <w:rFonts w:eastAsiaTheme="minorEastAsia"/>
+          <w:sz w:val="24"/>
+          <w:szCs w:val="24"/>
+          <w:lang w:val="en-US"/>
+        </w:rPr>
+      </w:pPr>
+      <w:hyperlink w:anchor="_Toc199249096" w:history="1">
         <w:r>
           <w:rPr>
             <w:rStyle w:val="Hyperlink"/>
@@ -1451,7 +1541,7 @@
           <w:rPr>
             <w:webHidden/>
           </w:rPr>
-          <w:instrText xml:space="preserve"> PAGEREF _Toc199198987 \h </w:instrText>
+          <w:instrText xml:space="preserve"> PAGEREF _Toc199249096 \h </w:instrText>
         </w:r>
         <w:r>
           <w:rPr>
@@ -1484,8 +1574,14 @@
         <w:tabs>
           <w:tab w:val="right" w:leader="dot" w:pos="9350"/>
         </w:tabs>
-      </w:pPr>
-      <w:hyperlink w:anchor="_Toc199198988" w:history="1">
+        <w:rPr>
+          <w:rFonts w:eastAsiaTheme="minorEastAsia"/>
+          <w:sz w:val="24"/>
+          <w:szCs w:val="24"/>
+          <w:lang w:val="en-US"/>
+        </w:rPr>
+      </w:pPr>
+      <w:hyperlink w:anchor="_Toc199249097" w:history="1">
         <w:r>
           <w:rPr>
             <w:rStyle w:val="Hyperlink"/>
@@ -1511,7 +1607,7 @@
           <w:rPr>
             <w:webHidden/>
           </w:rPr>
-          <w:instrText xml:space="preserve"> PAGEREF _Toc199198988 \h </w:instrText>
+          <w:instrText xml:space="preserve"> PAGEREF _Toc199249097 \h </w:instrText>
         </w:r>
         <w:r>
           <w:rPr>
@@ -1540,201 +1636,18 @@
     </w:p>
     <w:p>
       <w:pPr>
-        <w:pStyle w:val="TOC3"/>
+        <w:pStyle w:val="TOC2"/>
         <w:tabs>
           <w:tab w:val="right" w:leader="dot" w:pos="9350"/>
         </w:tabs>
-      </w:pPr>
-      <w:hyperlink w:anchor="_Toc199198989" w:history="1">
-        <w:r>
-          <w:rPr>
-            <w:rStyle w:val="Hyperlink"/>
-            <w:rFonts w:ascii="Times New Roman" w:eastAsia="Times New Roman" w:hAnsi="Times New Roman" w:cs="Times New Roman"/>
-            <w:b/>
-            <w:bCs/>
-            <w:kern w:val="0"/>
-            <w:lang w:val="en-US"/>
-            <w14:ligatures w14:val="none"/>
-          </w:rPr>
-          <w:t>1. Model (Mô hình dữ liệu)</w:t>
-        </w:r>
-        <w:r>
-          <w:rPr>
-            <w:webHidden/>
-          </w:rPr>
-          <w:tab/>
-        </w:r>
-        <w:r>
-          <w:rPr>
-            <w:webHidden/>
-          </w:rPr>
-          <w:fldChar w:fldCharType="begin"/>
-        </w:r>
-        <w:r>
-          <w:rPr>
-            <w:webHidden/>
-          </w:rPr>
-          <w:instrText xml:space="preserve"> PAGEREF _Toc199198989 \h </w:instrText>
-        </w:r>
-        <w:r>
-          <w:rPr>
-            <w:webHidden/>
-          </w:rPr>
-        </w:r>
-        <w:r>
-          <w:rPr>
-            <w:webHidden/>
-          </w:rPr>
-          <w:fldChar w:fldCharType="separate"/>
-        </w:r>
-        <w:r>
-          <w:rPr>
-            <w:webHidden/>
-          </w:rPr>
-          <w:t>7</w:t>
-        </w:r>
-        <w:r>
-          <w:rPr>
-            <w:webHidden/>
-          </w:rPr>
-          <w:fldChar w:fldCharType="end"/>
-        </w:r>
-      </w:hyperlink>
-    </w:p>
-    <w:p>
-      <w:pPr>
-        <w:pStyle w:val="TOC3"/>
-        <w:tabs>
-          <w:tab w:val="right" w:leader="dot" w:pos="9350"/>
-        </w:tabs>
-      </w:pPr>
-      <w:hyperlink w:anchor="_Toc199198990" w:history="1">
-        <w:r>
-          <w:rPr>
-            <w:rStyle w:val="Hyperlink"/>
-            <w:rFonts w:ascii="Times New Roman" w:eastAsia="Times New Roman" w:hAnsi="Times New Roman" w:cs="Times New Roman"/>
-            <w:b/>
-            <w:bCs/>
-            <w:kern w:val="0"/>
-            <w:lang w:val="en-US"/>
-            <w14:ligatures w14:val="none"/>
-          </w:rPr>
-          <w:t>2. View (Giao diện người dùng)</w:t>
-        </w:r>
-        <w:r>
-          <w:rPr>
-            <w:webHidden/>
-          </w:rPr>
-          <w:tab/>
-        </w:r>
-        <w:r>
-          <w:rPr>
-            <w:webHidden/>
-          </w:rPr>
-          <w:fldChar w:fldCharType="begin"/>
-        </w:r>
-        <w:r>
-          <w:rPr>
-            <w:webHidden/>
-          </w:rPr>
-          <w:instrText xml:space="preserve"> PAGEREF _Toc199198990 \h </w:instrText>
-        </w:r>
-        <w:r>
-          <w:rPr>
-            <w:webHidden/>
-          </w:rPr>
-        </w:r>
-        <w:r>
-          <w:rPr>
-            <w:webHidden/>
-          </w:rPr>
-          <w:fldChar w:fldCharType="separate"/>
-        </w:r>
-        <w:r>
-          <w:rPr>
-            <w:webHidden/>
-          </w:rPr>
-          <w:t>8</w:t>
-        </w:r>
-        <w:r>
-          <w:rPr>
-            <w:webHidden/>
-          </w:rPr>
-          <w:fldChar w:fldCharType="end"/>
-        </w:r>
-      </w:hyperlink>
-    </w:p>
-    <w:p>
-      <w:pPr>
-        <w:pStyle w:val="TOC3"/>
-        <w:tabs>
-          <w:tab w:val="right" w:leader="dot" w:pos="9350"/>
-        </w:tabs>
-      </w:pPr>
-      <w:hyperlink w:anchor="_Toc199198991" w:history="1">
-        <w:r>
-          <w:rPr>
-            <w:rStyle w:val="Hyperlink"/>
-            <w:rFonts w:ascii="Times New Roman" w:eastAsia="Times New Roman" w:hAnsi="Times New Roman" w:cs="Times New Roman"/>
-            <w:b/>
-            <w:bCs/>
-            <w:kern w:val="0"/>
-            <w:lang w:val="en-US"/>
-            <w14:ligatures w14:val="none"/>
-          </w:rPr>
-          <w:t>3. Controller (Bộ điều khiển)</w:t>
-        </w:r>
-        <w:r>
-          <w:rPr>
-            <w:webHidden/>
-          </w:rPr>
-          <w:tab/>
-        </w:r>
-        <w:r>
-          <w:rPr>
-            <w:webHidden/>
-          </w:rPr>
-          <w:fldChar w:fldCharType="begin"/>
-        </w:r>
-        <w:r>
-          <w:rPr>
-            <w:webHidden/>
-          </w:rPr>
-          <w:instrText xml:space="preserve"> PAGEREF _Toc199198991 \h </w:instrText>
-        </w:r>
-        <w:r>
-          <w:rPr>
-            <w:webHidden/>
-          </w:rPr>
-        </w:r>
-        <w:r>
-          <w:rPr>
-            <w:webHidden/>
-          </w:rPr>
-          <w:fldChar w:fldCharType="separate"/>
-        </w:r>
-        <w:r>
-          <w:rPr>
-            <w:webHidden/>
-          </w:rPr>
-          <w:t>8</w:t>
-        </w:r>
-        <w:r>
-          <w:rPr>
-            <w:webHidden/>
-          </w:rPr>
-          <w:fldChar w:fldCharType="end"/>
-        </w:r>
-      </w:hyperlink>
-    </w:p>
-    <w:p>
-      <w:pPr>
-        <w:pStyle w:val="TOC2"/>
-        <w:tabs>
-          <w:tab w:val="right" w:leader="dot" w:pos="9350"/>
-        </w:tabs>
-      </w:pPr>
-      <w:hyperlink w:anchor="_Toc199198992" w:history="1">
+        <w:rPr>
+          <w:rFonts w:eastAsiaTheme="minorEastAsia"/>
+          <w:sz w:val="24"/>
+          <w:szCs w:val="24"/>
+          <w:lang w:val="en-US"/>
+        </w:rPr>
+      </w:pPr>
+      <w:hyperlink w:anchor="_Toc199249098" w:history="1">
         <w:r>
           <w:rPr>
             <w:rStyle w:val="Hyperlink"/>
@@ -1760,7 +1673,7 @@
           <w:rPr>
             <w:webHidden/>
           </w:rPr>
-          <w:instrText xml:space="preserve"> PAGEREF _Toc199198992 \h </w:instrText>
+          <w:instrText xml:space="preserve"> PAGEREF _Toc199249098 \h </w:instrText>
         </w:r>
         <w:r>
           <w:rPr>
@@ -1793,8 +1706,14 @@
         <w:tabs>
           <w:tab w:val="right" w:leader="dot" w:pos="9350"/>
         </w:tabs>
-      </w:pPr>
-      <w:hyperlink w:anchor="_Toc199198993" w:history="1">
+        <w:rPr>
+          <w:rFonts w:eastAsiaTheme="minorEastAsia"/>
+          <w:sz w:val="24"/>
+          <w:szCs w:val="24"/>
+          <w:lang w:val="en-US"/>
+        </w:rPr>
+      </w:pPr>
+      <w:hyperlink w:anchor="_Toc199249099" w:history="1">
         <w:r>
           <w:rPr>
             <w:rStyle w:val="Hyperlink"/>
@@ -1820,7 +1739,7 @@
           <w:rPr>
             <w:webHidden/>
           </w:rPr>
-          <w:instrText xml:space="preserve"> PAGEREF _Toc199198993 \h </w:instrText>
+          <w:instrText xml:space="preserve"> PAGEREF _Toc199249099 \h </w:instrText>
         </w:r>
         <w:r>
           <w:rPr>
@@ -1853,8 +1772,14 @@
         <w:tabs>
           <w:tab w:val="right" w:leader="dot" w:pos="9350"/>
         </w:tabs>
-      </w:pPr>
-      <w:hyperlink w:anchor="_Toc199198994" w:history="1">
+        <w:rPr>
+          <w:rFonts w:eastAsiaTheme="minorEastAsia"/>
+          <w:sz w:val="24"/>
+          <w:szCs w:val="24"/>
+          <w:lang w:val="en-US"/>
+        </w:rPr>
+      </w:pPr>
+      <w:hyperlink w:anchor="_Toc199249100" w:history="1">
         <w:r>
           <w:rPr>
             <w:rStyle w:val="Hyperlink"/>
@@ -1880,7 +1805,7 @@
           <w:rPr>
             <w:webHidden/>
           </w:rPr>
-          <w:instrText xml:space="preserve"> PAGEREF _Toc199198994 \h </w:instrText>
+          <w:instrText xml:space="preserve"> PAGEREF _Toc199249100 \h </w:instrText>
         </w:r>
         <w:r>
           <w:rPr>
@@ -1913,8 +1838,14 @@
         <w:tabs>
           <w:tab w:val="right" w:leader="dot" w:pos="9350"/>
         </w:tabs>
-      </w:pPr>
-      <w:hyperlink w:anchor="_Toc199198995" w:history="1">
+        <w:rPr>
+          <w:rFonts w:eastAsiaTheme="minorEastAsia"/>
+          <w:sz w:val="24"/>
+          <w:szCs w:val="24"/>
+          <w:lang w:val="en-US"/>
+        </w:rPr>
+      </w:pPr>
+      <w:hyperlink w:anchor="_Toc199249101" w:history="1">
         <w:r>
           <w:rPr>
             <w:rStyle w:val="Hyperlink"/>
@@ -1940,7 +1871,7 @@
           <w:rPr>
             <w:webHidden/>
           </w:rPr>
-          <w:instrText xml:space="preserve"> PAGEREF _Toc199198995 \h </w:instrText>
+          <w:instrText xml:space="preserve"> PAGEREF _Toc199249101 \h </w:instrText>
         </w:r>
         <w:r>
           <w:rPr>
@@ -1973,8 +1904,14 @@
         <w:tabs>
           <w:tab w:val="right" w:leader="dot" w:pos="9350"/>
         </w:tabs>
-      </w:pPr>
-      <w:hyperlink w:anchor="_Toc199198996" w:history="1">
+        <w:rPr>
+          <w:rFonts w:eastAsiaTheme="minorEastAsia"/>
+          <w:sz w:val="24"/>
+          <w:szCs w:val="24"/>
+          <w:lang w:val="en-US"/>
+        </w:rPr>
+      </w:pPr>
+      <w:hyperlink w:anchor="_Toc199249102" w:history="1">
         <w:r>
           <w:rPr>
             <w:rStyle w:val="Hyperlink"/>
@@ -2000,7 +1937,7 @@
           <w:rPr>
             <w:webHidden/>
           </w:rPr>
-          <w:instrText xml:space="preserve"> PAGEREF _Toc199198996 \h </w:instrText>
+          <w:instrText xml:space="preserve"> PAGEREF _Toc199249102 \h </w:instrText>
         </w:r>
         <w:r>
           <w:rPr>
@@ -2033,8 +1970,14 @@
         <w:tabs>
           <w:tab w:val="right" w:leader="dot" w:pos="9350"/>
         </w:tabs>
-      </w:pPr>
-      <w:hyperlink w:anchor="_Toc199198997" w:history="1">
+        <w:rPr>
+          <w:rFonts w:eastAsiaTheme="minorEastAsia"/>
+          <w:sz w:val="24"/>
+          <w:szCs w:val="24"/>
+          <w:lang w:val="en-US"/>
+        </w:rPr>
+      </w:pPr>
+      <w:hyperlink w:anchor="_Toc199249103" w:history="1">
         <w:r>
           <w:rPr>
             <w:rStyle w:val="Hyperlink"/>
@@ -2063,7 +2006,7 @@
           <w:rPr>
             <w:webHidden/>
           </w:rPr>
-          <w:instrText xml:space="preserve"> PAGEREF _Toc199198997 \h </w:instrText>
+          <w:instrText xml:space="preserve"> PAGEREF _Toc199249103 \h </w:instrText>
         </w:r>
         <w:r>
           <w:rPr>
@@ -2096,8 +2039,14 @@
         <w:tabs>
           <w:tab w:val="right" w:leader="dot" w:pos="9350"/>
         </w:tabs>
-      </w:pPr>
-      <w:hyperlink w:anchor="_Toc199198998" w:history="1">
+        <w:rPr>
+          <w:rFonts w:eastAsiaTheme="minorEastAsia"/>
+          <w:sz w:val="24"/>
+          <w:szCs w:val="24"/>
+          <w:lang w:val="en-US"/>
+        </w:rPr>
+      </w:pPr>
+      <w:hyperlink w:anchor="_Toc199249104" w:history="1">
         <w:r>
           <w:rPr>
             <w:rStyle w:val="Hyperlink"/>
@@ -2123,7 +2072,7 @@
           <w:rPr>
             <w:webHidden/>
           </w:rPr>
-          <w:instrText xml:space="preserve"> PAGEREF _Toc199198998 \h </w:instrText>
+          <w:instrText xml:space="preserve"> PAGEREF _Toc199249104 \h </w:instrText>
         </w:r>
         <w:r>
           <w:rPr>
@@ -2156,8 +2105,14 @@
         <w:tabs>
           <w:tab w:val="right" w:leader="dot" w:pos="9350"/>
         </w:tabs>
-      </w:pPr>
-      <w:hyperlink w:anchor="_Toc199198999" w:history="1">
+        <w:rPr>
+          <w:rFonts w:eastAsiaTheme="minorEastAsia"/>
+          <w:sz w:val="24"/>
+          <w:szCs w:val="24"/>
+          <w:lang w:val="en-US"/>
+        </w:rPr>
+      </w:pPr>
+      <w:hyperlink w:anchor="_Toc199249105" w:history="1">
         <w:r>
           <w:rPr>
             <w:rStyle w:val="Hyperlink"/>
@@ -2183,7 +2138,7 @@
           <w:rPr>
             <w:webHidden/>
           </w:rPr>
-          <w:instrText xml:space="preserve"> PAGEREF _Toc199198999 \h </w:instrText>
+          <w:instrText xml:space="preserve"> PAGEREF _Toc199249105 \h </w:instrText>
         </w:r>
         <w:r>
           <w:rPr>
@@ -2216,8 +2171,14 @@
         <w:tabs>
           <w:tab w:val="right" w:leader="dot" w:pos="9350"/>
         </w:tabs>
-      </w:pPr>
-      <w:hyperlink w:anchor="_Toc199199000" w:history="1">
+        <w:rPr>
+          <w:rFonts w:eastAsiaTheme="minorEastAsia"/>
+          <w:sz w:val="24"/>
+          <w:szCs w:val="24"/>
+          <w:lang w:val="en-US"/>
+        </w:rPr>
+      </w:pPr>
+      <w:hyperlink w:anchor="_Toc199249106" w:history="1">
         <w:r>
           <w:rPr>
             <w:rStyle w:val="Hyperlink"/>
@@ -2243,7 +2204,7 @@
           <w:rPr>
             <w:webHidden/>
           </w:rPr>
-          <w:instrText xml:space="preserve"> PAGEREF _Toc199199000 \h </w:instrText>
+          <w:instrText xml:space="preserve"> PAGEREF _Toc199249106 \h </w:instrText>
         </w:r>
         <w:r>
           <w:rPr>
@@ -2276,8 +2237,14 @@
         <w:tabs>
           <w:tab w:val="right" w:leader="dot" w:pos="9350"/>
         </w:tabs>
-      </w:pPr>
-      <w:hyperlink w:anchor="_Toc199199001" w:history="1">
+        <w:rPr>
+          <w:rFonts w:eastAsiaTheme="minorEastAsia"/>
+          <w:sz w:val="24"/>
+          <w:szCs w:val="24"/>
+          <w:lang w:val="en-US"/>
+        </w:rPr>
+      </w:pPr>
+      <w:hyperlink w:anchor="_Toc199249107" w:history="1">
         <w:r>
           <w:rPr>
             <w:rStyle w:val="Hyperlink"/>
@@ -2315,7 +2282,7 @@
           <w:rPr>
             <w:webHidden/>
           </w:rPr>
-          <w:instrText xml:space="preserve"> PAGEREF _Toc199199001 \h </w:instrText>
+          <w:instrText xml:space="preserve"> PAGEREF _Toc199249107 \h </w:instrText>
         </w:r>
         <w:r>
           <w:rPr>
@@ -2384,7 +2351,7 @@
           <w:szCs w:val="36"/>
         </w:rPr>
       </w:pPr>
-      <w:bookmarkStart w:id="0" w:name="_Toc199198974"/>
+      <w:bookmarkStart w:id="0" w:name="_Toc199249083"/>
       <w:r>
         <w:rPr>
           <w:rFonts w:ascii="Times New Roman" w:eastAsia="Times New Roman" w:hAnsi="Times New Roman" w:cs="Times New Roman"/>
@@ -2415,7 +2382,7 @@
           <w:szCs w:val="28"/>
         </w:rPr>
       </w:pPr>
-      <w:bookmarkStart w:id="1" w:name="_Toc199198975"/>
+      <w:bookmarkStart w:id="1" w:name="_Toc199249084"/>
       <w:r>
         <w:rPr>
           <w:rFonts w:ascii="Times New Roman" w:eastAsia="Times New Roman" w:hAnsi="Times New Roman" w:cs="Times New Roman"/>
@@ -2502,7 +2469,7 @@
         </w:rPr>
         <w:br/>
       </w:r>
-      <w:bookmarkStart w:id="2" w:name="_Toc199198976"/>
+      <w:bookmarkStart w:id="2" w:name="_Toc199249085"/>
       <w:r>
         <w:rPr>
           <w:rFonts w:ascii="Times New Roman" w:eastAsia="Times New Roman" w:hAnsi="Times New Roman" w:cs="Times New Roman"/>
@@ -2704,7 +2671,7 @@
           <w14:ligatures w14:val="none"/>
         </w:rPr>
       </w:pPr>
-      <w:bookmarkStart w:id="3" w:name="_Toc199198977"/>
+      <w:bookmarkStart w:id="3" w:name="_Toc199249086"/>
       <w:r>
         <w:rPr>
           <w:rFonts w:ascii="Times New Roman" w:eastAsia="Times New Roman" w:hAnsi="Times New Roman" w:cs="Times New Roman"/>
@@ -3008,7 +2975,7 @@
           <w14:ligatures w14:val="none"/>
         </w:rPr>
       </w:pPr>
-      <w:bookmarkStart w:id="4" w:name="_Toc199198978"/>
+      <w:bookmarkStart w:id="4" w:name="_Toc199249087"/>
       <w:r>
         <w:rPr>
           <w:rFonts w:ascii="Times New Roman" w:eastAsia="Times New Roman" w:hAnsi="Times New Roman" w:cs="Times New Roman"/>
@@ -3257,7 +3224,7 @@
           <w:szCs w:val="36"/>
         </w:rPr>
       </w:pPr>
-      <w:bookmarkStart w:id="5" w:name="_Toc199198979"/>
+      <w:bookmarkStart w:id="5" w:name="_Toc199249088"/>
       <w:r>
         <w:rPr>
           <w:rFonts w:ascii="Times New Roman" w:eastAsia="Times New Roman" w:hAnsi="Times New Roman" w:cs="Times New Roman"/>
@@ -3285,7 +3252,7 @@
           <w14:ligatures w14:val="none"/>
         </w:rPr>
       </w:pPr>
-      <w:bookmarkStart w:id="6" w:name="_Toc199198980"/>
+      <w:bookmarkStart w:id="6" w:name="_Toc199249089"/>
       <w:r>
         <w:rPr>
           <w:rFonts w:ascii="Times New Roman" w:eastAsia="Times New Roman" w:hAnsi="Times New Roman" w:cs="Times New Roman"/>
@@ -3369,7 +3336,7 @@
           <w14:ligatures w14:val="none"/>
         </w:rPr>
       </w:pPr>
-      <w:bookmarkStart w:id="7" w:name="_Toc199198981"/>
+      <w:bookmarkStart w:id="7" w:name="_Toc199249090"/>
       <w:r>
         <w:rPr>
           <w:rFonts w:ascii="Times New Roman" w:eastAsia="Times New Roman" w:hAnsi="Times New Roman" w:cs="Times New Roman"/>
@@ -3746,7 +3713,7 @@
           <w14:ligatures w14:val="none"/>
         </w:rPr>
       </w:pPr>
-      <w:bookmarkStart w:id="8" w:name="_Toc199198982"/>
+      <w:bookmarkStart w:id="8" w:name="_Toc199249091"/>
       <w:r>
         <w:rPr>
           <w:rFonts w:ascii="Times New Roman" w:eastAsia="Times New Roman" w:hAnsi="Times New Roman" w:cs="Times New Roman"/>
@@ -4052,7 +4019,7 @@
           <w14:ligatures w14:val="none"/>
         </w:rPr>
       </w:pPr>
-      <w:bookmarkStart w:id="9" w:name="_Toc199198983"/>
+      <w:bookmarkStart w:id="9" w:name="_Toc199249092"/>
       <w:r>
         <w:rPr>
           <w:rFonts w:ascii="Times New Roman" w:eastAsia="Times New Roman" w:hAnsi="Times New Roman" w:cs="Times New Roman"/>
@@ -4140,7 +4107,7 @@
           <w:szCs w:val="28"/>
         </w:rPr>
       </w:pPr>
-      <w:bookmarkStart w:id="10" w:name="_Toc199198984"/>
+      <w:bookmarkStart w:id="10" w:name="_Toc199249093"/>
       <w:r>
         <w:rPr>
           <w:rFonts w:ascii="Times New Roman" w:eastAsia="Times New Roman" w:hAnsi="Times New Roman" w:cs="Times New Roman"/>
@@ -4513,7 +4480,7 @@
           <w14:ligatures w14:val="none"/>
         </w:rPr>
       </w:pPr>
-      <w:bookmarkStart w:id="11" w:name="_Toc199198985"/>
+      <w:bookmarkStart w:id="11" w:name="_Toc199249094"/>
       <w:r>
         <w:rPr>
           <w:rFonts w:ascii="Times New Roman" w:eastAsia="Times New Roman" w:hAnsi="Times New Roman" w:cs="Times New Roman"/>
@@ -4734,7 +4701,7 @@
           <w:szCs w:val="36"/>
         </w:rPr>
       </w:pPr>
-      <w:bookmarkStart w:id="12" w:name="_Toc199198986"/>
+      <w:bookmarkStart w:id="12" w:name="_Toc199249095"/>
       <w:r>
         <w:rPr>
           <w:rFonts w:ascii="Times New Roman" w:eastAsia="Times New Roman" w:hAnsi="Times New Roman" w:cs="Times New Roman"/>
@@ -4758,7 +4725,7 @@
           <w:szCs w:val="28"/>
         </w:rPr>
       </w:pPr>
-      <w:bookmarkStart w:id="13" w:name="_Toc199198987"/>
+      <w:bookmarkStart w:id="13" w:name="_Toc199249096"/>
       <w:r>
         <w:rPr>
           <w:rFonts w:ascii="Times New Roman" w:eastAsia="Times New Roman" w:hAnsi="Times New Roman" w:cs="Times New Roman"/>
@@ -4825,7 +4792,7 @@
           <w:szCs w:val="28"/>
         </w:rPr>
       </w:pPr>
-      <w:bookmarkStart w:id="14" w:name="_Toc199198988"/>
+      <w:bookmarkStart w:id="14" w:name="_Toc199249097"/>
       <w:r>
         <w:rPr>
           <w:rFonts w:ascii="Times New Roman" w:eastAsia="Times New Roman" w:hAnsi="Times New Roman" w:cs="Times New Roman"/>
@@ -4850,9 +4817,6 @@
     </w:p>
     <w:p>
       <w:pPr>
-        <w:spacing w:before="120" w:after="120" w:line="240" w:lineRule="auto"/>
-        <w:contextualSpacing/>
-        <w:outlineLvl w:val="2"/>
         <w:rPr>
           <w:rFonts w:ascii="Times New Roman" w:eastAsia="Times New Roman" w:hAnsi="Times New Roman" w:cs="Times New Roman"/>
           <w:b/>
@@ -4865,7 +4829,6 @@
           <w14:ligatures w14:val="none"/>
         </w:rPr>
       </w:pPr>
-      <w:bookmarkStart w:id="15" w:name="_Toc199198989"/>
       <w:r>
         <w:rPr>
           <w:rFonts w:ascii="Times New Roman" w:eastAsia="Times New Roman" w:hAnsi="Times New Roman" w:cs="Times New Roman"/>
@@ -4880,7 +4843,6 @@
         </w:rPr>
         <w:t>1. Model (Mô hình dữ liệu)</w:t>
       </w:r>
-      <w:bookmarkEnd w:id="15"/>
     </w:p>
     <w:p>
       <w:pPr>
@@ -5253,8 +5215,6 @@
     </w:p>
     <w:p>
       <w:pPr>
-        <w:spacing w:before="100" w:beforeAutospacing="1" w:after="100" w:afterAutospacing="1" w:line="240" w:lineRule="auto"/>
-        <w:outlineLvl w:val="2"/>
         <w:rPr>
           <w:rFonts w:ascii="Times New Roman" w:eastAsia="Times New Roman" w:hAnsi="Times New Roman" w:cs="Times New Roman"/>
           <w:b/>
@@ -5267,7 +5227,6 @@
           <w14:ligatures w14:val="none"/>
         </w:rPr>
       </w:pPr>
-      <w:bookmarkStart w:id="16" w:name="_Toc199198990"/>
       <w:r>
         <w:rPr>
           <w:rFonts w:ascii="Times New Roman" w:eastAsia="Times New Roman" w:hAnsi="Times New Roman" w:cs="Times New Roman"/>
@@ -5282,7 +5241,6 @@
         </w:rPr>
         <w:t>2. View (Giao diện người dùng)</w:t>
       </w:r>
-      <w:bookmarkEnd w:id="16"/>
     </w:p>
     <w:p>
       <w:pPr>
@@ -5524,8 +5482,6 @@
     </w:p>
     <w:p>
       <w:pPr>
-        <w:spacing w:before="100" w:beforeAutospacing="1" w:after="100" w:afterAutospacing="1" w:line="240" w:lineRule="auto"/>
-        <w:outlineLvl w:val="2"/>
         <w:rPr>
           <w:rFonts w:ascii="Times New Roman" w:eastAsia="Times New Roman" w:hAnsi="Times New Roman" w:cs="Times New Roman"/>
           <w:b/>
@@ -5538,7 +5494,6 @@
           <w14:ligatures w14:val="none"/>
         </w:rPr>
       </w:pPr>
-      <w:bookmarkStart w:id="17" w:name="_Toc199198991"/>
       <w:r>
         <w:rPr>
           <w:rFonts w:ascii="Times New Roman" w:eastAsia="Times New Roman" w:hAnsi="Times New Roman" w:cs="Times New Roman"/>
@@ -5553,7 +5508,6 @@
         </w:rPr>
         <w:t>3. Controller (Bộ điều khiển)</w:t>
       </w:r>
-      <w:bookmarkEnd w:id="17"/>
     </w:p>
     <w:p>
       <w:pPr>
@@ -5751,7 +5705,7 @@
           <w:szCs w:val="28"/>
         </w:rPr>
       </w:pPr>
-      <w:bookmarkStart w:id="18" w:name="_Toc199198992"/>
+      <w:bookmarkStart w:id="15" w:name="_Toc199249098"/>
       <w:r>
         <w:rPr>
           <w:rFonts w:ascii="Times New Roman" w:eastAsia="Times New Roman" w:hAnsi="Times New Roman" w:cs="Times New Roman"/>
@@ -5763,7 +5717,7 @@
         <w:lastRenderedPageBreak/>
         <w:t>3.3. Biểu đồ tuần tự</w:t>
       </w:r>
-      <w:bookmarkEnd w:id="18"/>
+      <w:bookmarkEnd w:id="15"/>
       <w:r>
         <w:rPr>
           <w:rFonts w:ascii="Times New Roman" w:eastAsia="Times New Roman" w:hAnsi="Times New Roman" w:cs="Times New Roman"/>
@@ -6271,7 +6225,7 @@
           <w:szCs w:val="28"/>
         </w:rPr>
       </w:pPr>
-      <w:bookmarkStart w:id="19" w:name="_Toc199198993"/>
+      <w:bookmarkStart w:id="16" w:name="_Toc199249099"/>
       <w:r>
         <w:rPr>
           <w:rFonts w:ascii="Times New Roman" w:eastAsia="Times New Roman" w:hAnsi="Times New Roman" w:cs="Times New Roman"/>
@@ -6282,7 +6236,7 @@
         </w:rPr>
         <w:t>3.4. Thiết kế lớp (Class Diagram)</w:t>
       </w:r>
-      <w:bookmarkEnd w:id="19"/>
+      <w:bookmarkEnd w:id="16"/>
     </w:p>
     <w:p>
       <w:pPr>
@@ -6370,7 +6324,7 @@
           <w:szCs w:val="28"/>
         </w:rPr>
       </w:pPr>
-      <w:bookmarkStart w:id="20" w:name="_Toc199198994"/>
+      <w:bookmarkStart w:id="17" w:name="_Toc199249100"/>
       <w:r>
         <w:rPr>
           <w:rFonts w:ascii="Times New Roman" w:eastAsia="Times New Roman" w:hAnsi="Times New Roman" w:cs="Times New Roman"/>
@@ -6382,7 +6336,7 @@
         <w:lastRenderedPageBreak/>
         <w:t>3.5. Thiết kế cơ sở dữ liệu (ERD, bảng, mối quan hệ)</w:t>
       </w:r>
-      <w:bookmarkEnd w:id="20"/>
+      <w:bookmarkEnd w:id="17"/>
     </w:p>
     <w:p>
       <w:pPr>
@@ -6470,7 +6424,7 @@
           <w:szCs w:val="28"/>
         </w:rPr>
       </w:pPr>
-      <w:bookmarkStart w:id="21" w:name="_Toc199198995"/>
+      <w:bookmarkStart w:id="18" w:name="_Toc199249101"/>
       <w:r>
         <w:rPr>
           <w:rFonts w:ascii="Times New Roman" w:eastAsia="Times New Roman" w:hAnsi="Times New Roman" w:cs="Times New Roman"/>
@@ -6482,7 +6436,7 @@
         <w:lastRenderedPageBreak/>
         <w:t>3.6. Thiết kế giao diện người dùng (Mockup / Wireframe)</w:t>
       </w:r>
-      <w:bookmarkEnd w:id="21"/>
+      <w:bookmarkEnd w:id="18"/>
     </w:p>
     <w:p>
       <w:pPr>
@@ -7570,7 +7524,7 @@
           <w:szCs w:val="28"/>
         </w:rPr>
       </w:pPr>
-      <w:bookmarkStart w:id="22" w:name="_Toc199198996"/>
+      <w:bookmarkStart w:id="19" w:name="_Toc199249102"/>
       <w:r>
         <w:rPr>
           <w:rFonts w:ascii="Times New Roman" w:eastAsia="Times New Roman" w:hAnsi="Times New Roman" w:cs="Times New Roman"/>
@@ -7582,7 +7536,7 @@
         <w:lastRenderedPageBreak/>
         <w:t>Chương 4. Cài đặt và triển khai hệ thống</w:t>
       </w:r>
-      <w:bookmarkEnd w:id="22"/>
+      <w:bookmarkEnd w:id="19"/>
     </w:p>
     <w:p>
       <w:pPr>
@@ -7599,7 +7553,7 @@
           <w14:ligatures w14:val="none"/>
         </w:rPr>
       </w:pPr>
-      <w:bookmarkStart w:id="23" w:name="_Toc199198997"/>
+      <w:bookmarkStart w:id="20" w:name="_Toc199249103"/>
       <w:r>
         <w:rPr>
           <w:rFonts w:ascii="Times New Roman" w:eastAsia="Times New Roman" w:hAnsi="Times New Roman" w:cs="Times New Roman"/>
@@ -7614,7 +7568,7 @@
         </w:rPr>
         <w:t>4.1. Môi trường triển khai</w:t>
       </w:r>
-      <w:bookmarkEnd w:id="23"/>
+      <w:bookmarkEnd w:id="20"/>
     </w:p>
     <w:p>
       <w:pPr>
@@ -7921,7 +7875,7 @@
           <w:szCs w:val="28"/>
         </w:rPr>
       </w:pPr>
-      <w:bookmarkStart w:id="24" w:name="_Toc199198998"/>
+      <w:bookmarkStart w:id="21" w:name="_Toc199249104"/>
       <w:r>
         <w:rPr>
           <w:rFonts w:ascii="Times New Roman" w:eastAsia="Times New Roman" w:hAnsi="Times New Roman" w:cs="Times New Roman"/>
@@ -7932,7 +7886,7 @@
         </w:rPr>
         <w:t>4.2. Cài đặt hệ thống</w:t>
       </w:r>
-      <w:bookmarkEnd w:id="24"/>
+      <w:bookmarkEnd w:id="21"/>
     </w:p>
     <w:p>
       <w:pPr>
@@ -8706,7 +8660,7 @@
           <w:szCs w:val="28"/>
         </w:rPr>
       </w:pPr>
-      <w:bookmarkStart w:id="25" w:name="_Toc199198999"/>
+      <w:bookmarkStart w:id="22" w:name="_Toc199249105"/>
       <w:r>
         <w:rPr>
           <w:rFonts w:ascii="Times New Roman" w:eastAsia="Times New Roman" w:hAnsi="Times New Roman" w:cs="Times New Roman"/>
@@ -8717,7 +8671,7 @@
         </w:rPr>
         <w:t>Chương 5. Kết quả và đánh giá</w:t>
       </w:r>
-      <w:bookmarkEnd w:id="25"/>
+      <w:bookmarkEnd w:id="22"/>
     </w:p>
     <w:p>
       <w:pPr>
@@ -8730,7 +8684,7 @@
           <w:szCs w:val="28"/>
         </w:rPr>
       </w:pPr>
-      <w:bookmarkStart w:id="26" w:name="_Toc199199000"/>
+      <w:bookmarkStart w:id="23" w:name="_Toc199249106"/>
       <w:r>
         <w:rPr>
           <w:rFonts w:ascii="Times New Roman" w:eastAsia="Times New Roman" w:hAnsi="Times New Roman" w:cs="Times New Roman"/>
@@ -8741,7 +8695,7 @@
         </w:rPr>
         <w:t>5.1. Kết quả thử nghiệm hệ thống</w:t>
       </w:r>
-      <w:bookmarkEnd w:id="26"/>
+      <w:bookmarkEnd w:id="23"/>
     </w:p>
     <w:tbl>
       <w:tblPr>
@@ -12653,7 +12607,7 @@
           <w14:ligatures w14:val="none"/>
         </w:rPr>
       </w:pPr>
-      <w:bookmarkStart w:id="27" w:name="_Toc199199001"/>
+      <w:bookmarkStart w:id="24" w:name="_Toc199249107"/>
       <w:r>
         <w:rPr>
           <w:rFonts w:ascii="Times New Roman" w:eastAsia="Times New Roman" w:hAnsi="Times New Roman" w:cs="Times New Roman"/>
@@ -12679,7 +12633,7 @@
         </w:rPr>
         <w:t>Đánh giá hiệu quả hệ thống</w:t>
       </w:r>
-      <w:bookmarkEnd w:id="27"/>
+      <w:bookmarkEnd w:id="24"/>
     </w:p>
     <w:p>
       <w:pPr>

--- a/Báo Cáo Đồ Án.docx
+++ b/Báo Cáo Đồ Án.docx
@@ -305,7 +305,17 @@
           <w:sz w:val="28"/>
           <w:szCs w:val="28"/>
         </w:rPr>
-        <w:t>NHÓM 39</w:t>
+        <w:t xml:space="preserve">NHÓM </w:t>
+      </w:r>
+      <w:r>
+        <w:rPr>
+          <w:rFonts w:ascii="Times New Roman" w:hAnsi="Times New Roman"/>
+          <w:b/>
+          <w:bCs/>
+          <w:sz w:val="28"/>
+          <w:szCs w:val="28"/>
+        </w:rPr>
+        <w:t>40</w:t>
       </w:r>
     </w:p>
     <w:p>

--- a/Báo Cáo Đồ Án.docx
+++ b/Báo Cáo Đồ Án.docx
@@ -8442,43 +8442,28 @@
         <w:spacing w:before="120" w:after="120" w:line="360" w:lineRule="auto"/>
         <w:ind w:left="714" w:hanging="357"/>
         <w:rPr>
-          <w:rStyle w:val="Strong"/>
-          <w:rFonts w:ascii="Times New Roman" w:eastAsia="Times New Roman" w:hAnsi="Times New Roman" w:cs="Times New Roman"/>
-          <w:sz w:val="28"/>
-          <w:szCs w:val="28"/>
-        </w:rPr>
-      </w:pPr>
-      <w:r>
-        <w:rPr>
-          <w:rFonts w:ascii="Times New Roman" w:eastAsia="Times New Roman" w:hAnsi="Times New Roman" w:cs="Times New Roman"/>
-          <w:sz w:val="28"/>
-          <w:szCs w:val="28"/>
-        </w:rPr>
-        <w:t xml:space="preserve">Chạy cmd với lệnh: </w:t>
-      </w:r>
-      <w:r>
-        <w:rPr>
-          <w:rStyle w:val="Strong"/>
-          <w:rFonts w:ascii="Times New Roman" w:hAnsi="Times New Roman" w:cs="Times New Roman"/>
-          <w:b w:val="0"/>
-          <w:bCs w:val="0"/>
-          <w:color w:val="111111"/>
-          <w:sz w:val="28"/>
-          <w:szCs w:val="28"/>
-        </w:rPr>
-        <w:t>composer global require laravel/installer</w:t>
-      </w:r>
-      <w:r>
-        <w:rPr>
-          <w:rStyle w:val="Strong"/>
-          <w:rFonts w:ascii="Times New Roman" w:hAnsi="Times New Roman" w:cs="Times New Roman"/>
-          <w:b w:val="0"/>
-          <w:bCs w:val="0"/>
-          <w:color w:val="111111"/>
-          <w:sz w:val="28"/>
-          <w:szCs w:val="28"/>
-        </w:rPr>
-        <w:t xml:space="preserve"> để cài đặt Laravel</w:t>
+          <w:rFonts w:ascii="Times New Roman" w:eastAsia="Times New Roman" w:hAnsi="Times New Roman" w:cs="Times New Roman"/>
+          <w:b/>
+          <w:bCs/>
+          <w:sz w:val="28"/>
+          <w:szCs w:val="28"/>
+        </w:rPr>
+      </w:pPr>
+      <w:r>
+        <w:rPr>
+          <w:rFonts w:ascii="Times New Roman" w:eastAsia="Times New Roman" w:hAnsi="Times New Roman" w:cs="Times New Roman"/>
+          <w:sz w:val="28"/>
+          <w:szCs w:val="28"/>
+        </w:rPr>
+        <w:t>Tải về và cài đặt Node.js</w:t>
+      </w:r>
+      <w:r>
+        <w:rPr>
+          <w:rFonts w:ascii="Times New Roman" w:eastAsia="Times New Roman" w:hAnsi="Times New Roman" w:cs="Times New Roman"/>
+          <w:sz w:val="28"/>
+          <w:szCs w:val="28"/>
+        </w:rPr>
+        <w:t>.</w:t>
       </w:r>
     </w:p>
     <w:p>
@@ -8499,6 +8484,14 @@
       </w:pPr>
       <w:r>
         <w:rPr>
+          <w:rFonts w:ascii="Times New Roman" w:eastAsia="Times New Roman" w:hAnsi="Times New Roman" w:cs="Times New Roman"/>
+          <w:sz w:val="28"/>
+          <w:szCs w:val="28"/>
+        </w:rPr>
+        <w:t xml:space="preserve">Chạy cmd với lệnh: </w:t>
+      </w:r>
+      <w:r>
+        <w:rPr>
           <w:rStyle w:val="Strong"/>
           <w:rFonts w:ascii="Times New Roman" w:hAnsi="Times New Roman" w:cs="Times New Roman"/>
           <w:b w:val="0"/>
@@ -8507,7 +8500,19 @@
           <w:sz w:val="28"/>
           <w:szCs w:val="28"/>
         </w:rPr>
-        <w:t>Chạy XAMPP và start Apache, MySql</w:t>
+        <w:t>composer global require laravel/installer</w:t>
+      </w:r>
+      <w:r>
+        <w:rPr>
+          <w:rStyle w:val="Strong"/>
+          <w:rFonts w:ascii="Times New Roman" w:hAnsi="Times New Roman" w:cs="Times New Roman"/>
+          <w:b w:val="0"/>
+          <w:bCs w:val="0"/>
+          <w:color w:val="111111"/>
+          <w:sz w:val="28"/>
+          <w:szCs w:val="28"/>
+        </w:rPr>
+        <w:t xml:space="preserve"> để cài đặt Laravel</w:t>
       </w:r>
     </w:p>
     <w:p>
@@ -8536,7 +8541,7 @@
           <w:sz w:val="28"/>
           <w:szCs w:val="28"/>
         </w:rPr>
-        <w:t>Mở trang quản lý MySql: phpmyadmin và tạo 1 cơ sở dữ liệu.</w:t>
+        <w:t>Chạy XAMPP và start Apache, MySql</w:t>
       </w:r>
     </w:p>
     <w:p>
@@ -8549,26 +8554,23 @@
         <w:spacing w:before="120" w:after="120" w:line="360" w:lineRule="auto"/>
         <w:ind w:left="714" w:hanging="357"/>
         <w:rPr>
-          <w:rFonts w:ascii="Times New Roman" w:eastAsia="Times New Roman" w:hAnsi="Times New Roman" w:cs="Times New Roman"/>
-          <w:sz w:val="28"/>
-          <w:szCs w:val="28"/>
-        </w:rPr>
-      </w:pPr>
-      <w:r>
-        <w:rPr>
-          <w:rFonts w:ascii="Times New Roman" w:eastAsia="Times New Roman" w:hAnsi="Times New Roman" w:cs="Times New Roman"/>
-          <w:sz w:val="28"/>
-          <w:szCs w:val="28"/>
-        </w:rPr>
-        <w:t>Mở</w:t>
-      </w:r>
-      <w:r>
-        <w:rPr>
-          <w:rFonts w:ascii="Times New Roman" w:eastAsia="Times New Roman" w:hAnsi="Times New Roman" w:cs="Times New Roman"/>
-          <w:sz w:val="28"/>
-          <w:szCs w:val="28"/>
-        </w:rPr>
-        <w:t xml:space="preserve"> code và chỉnh sửa file env cho phù hợp với cơ sở dữ liệu muốn kết nối.</w:t>
+          <w:rStyle w:val="Strong"/>
+          <w:rFonts w:ascii="Times New Roman" w:eastAsia="Times New Roman" w:hAnsi="Times New Roman" w:cs="Times New Roman"/>
+          <w:sz w:val="28"/>
+          <w:szCs w:val="28"/>
+        </w:rPr>
+      </w:pPr>
+      <w:r>
+        <w:rPr>
+          <w:rStyle w:val="Strong"/>
+          <w:rFonts w:ascii="Times New Roman" w:hAnsi="Times New Roman" w:cs="Times New Roman"/>
+          <w:b w:val="0"/>
+          <w:bCs w:val="0"/>
+          <w:color w:val="111111"/>
+          <w:sz w:val="28"/>
+          <w:szCs w:val="28"/>
+        </w:rPr>
+        <w:t>Mở trang quản lý MySql: phpmyadmin và tạo 1 cơ sở dữ liệu.</w:t>
       </w:r>
     </w:p>
     <w:p>
@@ -8592,15 +8594,15 @@
           <w:sz w:val="28"/>
           <w:szCs w:val="28"/>
         </w:rPr>
-        <w:t xml:space="preserve">Chạy lệnh: </w:t>
-      </w:r>
-      <w:r>
-        <w:rPr>
-          <w:rFonts w:ascii="Times New Roman" w:eastAsia="Times New Roman" w:hAnsi="Times New Roman" w:cs="Times New Roman"/>
-          <w:sz w:val="28"/>
-          <w:szCs w:val="28"/>
-        </w:rPr>
-        <w:t>php artisan migrate</w:t>
+        <w:t>Mở</w:t>
+      </w:r>
+      <w:r>
+        <w:rPr>
+          <w:rFonts w:ascii="Times New Roman" w:eastAsia="Times New Roman" w:hAnsi="Times New Roman" w:cs="Times New Roman"/>
+          <w:sz w:val="28"/>
+          <w:szCs w:val="28"/>
+        </w:rPr>
+        <w:t xml:space="preserve"> code và chỉnh sửa file env cho phù hợp với cơ sở dữ liệu muốn kết nối.</w:t>
       </w:r>
     </w:p>
     <w:p>
@@ -8624,6 +8626,39 @@
           <w:sz w:val="28"/>
           <w:szCs w:val="28"/>
         </w:rPr>
+        <w:t xml:space="preserve">Chạy lệnh: </w:t>
+      </w:r>
+      <w:r>
+        <w:rPr>
+          <w:rFonts w:ascii="Times New Roman" w:eastAsia="Times New Roman" w:hAnsi="Times New Roman" w:cs="Times New Roman"/>
+          <w:sz w:val="28"/>
+          <w:szCs w:val="28"/>
+        </w:rPr>
+        <w:t>php artisan migrate</w:t>
+      </w:r>
+    </w:p>
+    <w:p>
+      <w:pPr>
+        <w:pStyle w:val="ListParagraph"/>
+        <w:numPr>
+          <w:ilvl w:val="0"/>
+          <w:numId w:val="29"/>
+        </w:numPr>
+        <w:spacing w:before="120" w:after="120" w:line="360" w:lineRule="auto"/>
+        <w:ind w:left="714" w:hanging="357"/>
+        <w:rPr>
+          <w:rFonts w:ascii="Times New Roman" w:eastAsia="Times New Roman" w:hAnsi="Times New Roman" w:cs="Times New Roman"/>
+          <w:sz w:val="28"/>
+          <w:szCs w:val="28"/>
+        </w:rPr>
+      </w:pPr>
+      <w:r>
+        <w:rPr>
+          <w:rFonts w:ascii="Times New Roman" w:eastAsia="Times New Roman" w:hAnsi="Times New Roman" w:cs="Times New Roman"/>
+          <w:sz w:val="28"/>
+          <w:szCs w:val="28"/>
+        </w:rPr>
+        <w:lastRenderedPageBreak/>
         <w:t>Mở cmd và change directory tới file code sau đó chạy lệnh: composer run dev</w:t>
       </w:r>
     </w:p>
@@ -8647,7 +8682,6 @@
           <w:sz w:val="28"/>
           <w:szCs w:val="28"/>
         </w:rPr>
-        <w:lastRenderedPageBreak/>
         <w:t>Mở trình duyệt và t</w:t>
       </w:r>
       <w:r>
@@ -10718,6 +10752,7 @@
                 <w:sz w:val="24"/>
                 <w:szCs w:val="24"/>
               </w:rPr>
+              <w:lastRenderedPageBreak/>
               <w:t>11</w:t>
             </w:r>
           </w:p>
@@ -10882,7 +10917,6 @@
                 <w:sz w:val="24"/>
                 <w:szCs w:val="24"/>
               </w:rPr>
-              <w:lastRenderedPageBreak/>
               <w:t>12</w:t>
             </w:r>
           </w:p>
@@ -12756,6 +12790,7 @@
           <w:lang w:val="en-US"/>
           <w14:ligatures w14:val="none"/>
         </w:rPr>
+        <w:lastRenderedPageBreak/>
         <w:t>Các câu hỏi dạng trắc nghiệm (MCQ) được lưu trữ, truy xuất và hiển thị chính xác theo từng bài quiz.</w:t>
       </w:r>
     </w:p>
@@ -12786,7 +12821,6 @@
           <w:lang w:val="en-US"/>
           <w14:ligatures w14:val="none"/>
         </w:rPr>
-        <w:lastRenderedPageBreak/>
         <w:t>Kết quả làm bài được ghi nhận theo từng người dùng và từng phiên làm bài (record), đảm bảo tính cá nhân hóa và lưu trữ lịch sử.</w:t>
       </w:r>
     </w:p>
